--- a/2018/Ноябрь/21.11/Козарик  ЛВ.docx
+++ b/2018/Ноябрь/21.11/Козарик  ЛВ.docx
@@ -564,43 +564,25 @@
         </w:rPr>
         <w:t xml:space="preserve"> </w:t>
       </w:r>
-      <w:bookmarkStart w:id="3" w:name="_GoBack"/>
-      <w:bookmarkEnd w:id="3"/>
-      <w:r>
-        <w:rPr>
-          <w:lang w:val="ru-RU"/>
-        </w:rPr>
-        <w:t xml:space="preserve"> </w:t>
-      </w:r>
-      <w:r>
-        <w:rPr>
-          <w:lang w:val="ru-RU"/>
-        </w:rPr>
-        <w:t xml:space="preserve">Диабетическая дистальная симметричная полинейропатия н/к, сенсомоторная форма. </w:t>
-      </w:r>
-      <w:r>
-        <w:rPr>
-          <w:lang w:val="ru-RU"/>
-        </w:rPr>
-        <w:t xml:space="preserve"> </w:t>
-      </w:r>
-      <w:r>
-        <w:rPr>
-          <w:lang w:val="ru-RU"/>
-        </w:rPr>
-        <w:t>Диабетическая ангиопатия артерий н/к</w:t>
-      </w:r>
-      <w:r>
-        <w:rPr>
-          <w:lang w:val="ru-RU"/>
-        </w:rPr>
-        <w:t xml:space="preserve">. Осложнённая  </w:t>
-      </w:r>
-      <w:r>
-        <w:rPr>
-          <w:lang w:val="ru-RU"/>
-        </w:rPr>
-        <w:t xml:space="preserve">катаракта ОИ. Непролиферативная  диабетическая  </w:t>
+      <w:r>
+        <w:rPr>
+          <w:lang w:val="ru-RU"/>
+        </w:rPr>
+        <w:t xml:space="preserve"> Диабетическая дистальная симметричная полинейропатия н/к, сенсомоторная форма.  Диабетическая ангиопатия артерий н/к. Осложнённая  катаракта ОИ. </w:t>
+      </w:r>
+      <w:proofErr w:type="spellStart"/>
+      <w:r>
+        <w:rPr>
+          <w:lang w:val="ru-RU"/>
+        </w:rPr>
+        <w:t>Непролиферативная</w:t>
+      </w:r>
+      <w:proofErr w:type="spellEnd"/>
+      <w:r>
+        <w:rPr>
+          <w:lang w:val="ru-RU"/>
+        </w:rPr>
+        <w:t xml:space="preserve">  диабетическая  </w:t>
       </w:r>
       <w:proofErr w:type="spellStart"/>
       <w:r>
@@ -1062,13 +1044,7 @@
         <w:rPr>
           <w:lang w:val="ru-RU"/>
         </w:rPr>
-        <w:t>Новорапид</w:t>
-      </w:r>
-      <w:r>
-        <w:rPr>
-          <w:lang w:val="ru-RU"/>
-        </w:rPr>
-        <w:t xml:space="preserve"> </w:t>
+        <w:t xml:space="preserve">Новорапид </w:t>
       </w:r>
       <w:proofErr w:type="gramStart"/>
       <w:r>
@@ -1124,13 +1100,7 @@
         <w:rPr>
           <w:lang w:val="ru-RU"/>
         </w:rPr>
-        <w:t>Левемир</w:t>
-      </w:r>
-      <w:r>
-        <w:rPr>
-          <w:lang w:val="ru-RU"/>
-        </w:rPr>
-        <w:t xml:space="preserve"> </w:t>
+        <w:t xml:space="preserve">Левемир </w:t>
       </w:r>
       <w:r>
         <w:rPr>
@@ -3580,12 +3550,21 @@
         </w:rPr>
         <w:t xml:space="preserve"> </w:t>
       </w:r>
+      <w:proofErr w:type="spellStart"/>
       <w:r>
         <w:rPr>
           <w:sz w:val="24"/>
           <w:szCs w:val="24"/>
         </w:rPr>
-        <w:t xml:space="preserve">Микроальбуминурия </w:t>
+        <w:t>Микроальбуминурия</w:t>
+      </w:r>
+      <w:proofErr w:type="spellEnd"/>
+      <w:r>
+        <w:rPr>
+          <w:sz w:val="24"/>
+          <w:szCs w:val="24"/>
+        </w:rPr>
+        <w:t xml:space="preserve"> </w:t>
       </w:r>
       <w:r>
         <w:rPr>
@@ -4249,14 +4228,12 @@
         </w:rPr>
         <w:t xml:space="preserve">16.11.18 </w:t>
       </w:r>
-      <w:proofErr w:type="spellStart"/>
       <w:r>
         <w:rPr>
           <w:u w:val="single"/>
         </w:rPr>
         <w:t>Окулист</w:t>
       </w:r>
-      <w:proofErr w:type="spellEnd"/>
       <w:r>
         <w:t xml:space="preserve">: VIS OD= </w:t>
       </w:r>
@@ -4342,7 +4319,21 @@
         <w:rPr>
           <w:lang w:val="ru-RU"/>
         </w:rPr>
-        <w:t xml:space="preserve"> катаракта ОИ. Непролиферативная  диабетическая  </w:t>
+        <w:t xml:space="preserve"> катаракта ОИ. </w:t>
+      </w:r>
+      <w:proofErr w:type="spellStart"/>
+      <w:r>
+        <w:rPr>
+          <w:lang w:val="ru-RU"/>
+        </w:rPr>
+        <w:t>Непролиферативная</w:t>
+      </w:r>
+      <w:proofErr w:type="spellEnd"/>
+      <w:r>
+        <w:rPr>
+          <w:lang w:val="ru-RU"/>
+        </w:rPr>
+        <w:t xml:space="preserve">  диабетическая  </w:t>
       </w:r>
       <w:proofErr w:type="spellStart"/>
       <w:r>
@@ -5280,8 +5271,8 @@
         </w:rPr>
         <w:t>Лечение:</w:t>
       </w:r>
-      <w:bookmarkStart w:id="4" w:name="лн"/>
-      <w:bookmarkEnd w:id="4"/>
+      <w:bookmarkStart w:id="3" w:name="лн"/>
+      <w:bookmarkEnd w:id="3"/>
       <w:r>
         <w:rPr>
           <w:lang w:val="ru-RU"/>
@@ -5292,13 +5283,41 @@
         <w:rPr>
           <w:lang w:val="ru-RU"/>
         </w:rPr>
-        <w:t xml:space="preserve"> Новорапид, Левемир,  </w:t>
+        <w:t xml:space="preserve"> </w:t>
       </w:r>
       <w:proofErr w:type="spellStart"/>
       <w:r>
         <w:rPr>
           <w:lang w:val="ru-RU"/>
         </w:rPr>
+        <w:t>Новорапид</w:t>
+      </w:r>
+      <w:proofErr w:type="spellEnd"/>
+      <w:r>
+        <w:rPr>
+          <w:lang w:val="ru-RU"/>
+        </w:rPr>
+        <w:t xml:space="preserve">, </w:t>
+      </w:r>
+      <w:proofErr w:type="spellStart"/>
+      <w:r>
+        <w:rPr>
+          <w:lang w:val="ru-RU"/>
+        </w:rPr>
+        <w:t>Левемир</w:t>
+      </w:r>
+      <w:proofErr w:type="spellEnd"/>
+      <w:r>
+        <w:rPr>
+          <w:lang w:val="ru-RU"/>
+        </w:rPr>
+        <w:t xml:space="preserve">,  </w:t>
+      </w:r>
+      <w:proofErr w:type="spellStart"/>
+      <w:r>
+        <w:rPr>
+          <w:lang w:val="ru-RU"/>
+        </w:rPr>
         <w:t>тиоктацид</w:t>
       </w:r>
       <w:proofErr w:type="spellEnd"/>
@@ -5306,7 +5325,21 @@
         <w:rPr>
           <w:lang w:val="ru-RU"/>
         </w:rPr>
-        <w:t xml:space="preserve">, актовегин,  </w:t>
+        <w:t xml:space="preserve">, </w:t>
+      </w:r>
+      <w:proofErr w:type="spellStart"/>
+      <w:r>
+        <w:rPr>
+          <w:lang w:val="ru-RU"/>
+        </w:rPr>
+        <w:t>актовегин</w:t>
+      </w:r>
+      <w:proofErr w:type="spellEnd"/>
+      <w:r>
+        <w:rPr>
+          <w:lang w:val="ru-RU"/>
+        </w:rPr>
+        <w:t xml:space="preserve">,  </w:t>
       </w:r>
       <w:proofErr w:type="spellStart"/>
       <w:r>
@@ -5351,10 +5384,10 @@
           <w:lang w:val="ru-RU"/>
         </w:rPr>
       </w:pPr>
-      <w:bookmarkStart w:id="5" w:name="дд"/>
-      <w:bookmarkStart w:id="6" w:name="лк"/>
+      <w:bookmarkStart w:id="4" w:name="дд"/>
+      <w:bookmarkStart w:id="5" w:name="лк"/>
+      <w:bookmarkEnd w:id="4"/>
       <w:bookmarkEnd w:id="5"/>
-      <w:bookmarkEnd w:id="6"/>
       <w:r>
         <w:rPr>
           <w:u w:val="single"/>
@@ -5402,7 +5435,19 @@
         <w:rPr>
           <w:lang w:val="ru-RU"/>
         </w:rPr>
-        <w:t xml:space="preserve"> стойкой компенсации, пациентке предложен перевод на генно-инженерные инсулины</w:t>
+        <w:t xml:space="preserve"> стойкой </w:t>
+      </w:r>
+      <w:r>
+        <w:rPr>
+          <w:lang w:val="ru-RU"/>
+        </w:rPr>
+        <w:t>компенсации, пациентке показан</w:t>
+      </w:r>
+      <w:r>
+        <w:rPr>
+          <w:lang w:val="ru-RU"/>
+        </w:rPr>
+        <w:t xml:space="preserve"> перевод на генно-инженерные инсулины</w:t>
       </w:r>
       <w:r>
         <w:rPr>
@@ -5430,6 +5475,7 @@
             <w:listItem w:displayText="Пациент ознакомлен с постановлением КМУ 29.03.16 № 239 щодо «Перелiку хворих на цукровий дiабет для вiдшкодування вартостi препаратiв iнсулiну» " w:value="Пациент ознакомлен с постановлением КМУ 29.03.16 № 239 щодо «Перелiку хворих на цукровий дiабет для вiдшкодування вартостi препаратiв iнсулiну» "/>
           </w:comboBox>
         </w:sdtPr>
+        <w:sdtEndPr/>
         <w:sdtContent>
           <w:r>
             <w:rPr>
@@ -5561,13 +5607,7 @@
             <w:rPr>
               <w:lang w:val="ru-RU"/>
             </w:rPr>
-            <w:t>»</w:t>
-          </w:r>
-          <w:r>
-            <w:rPr>
-              <w:lang w:val="ru-RU"/>
-            </w:rPr>
-            <w:t>,</w:t>
+            <w:t>»,</w:t>
           </w:r>
         </w:sdtContent>
       </w:sdt>
@@ -5603,7 +5643,15 @@
         <w:rPr>
           <w:lang w:val="ru-RU"/>
         </w:rPr>
-        <w:t xml:space="preserve">. </w:t>
+        <w:t>.</w:t>
+      </w:r>
+      <w:bookmarkStart w:id="6" w:name="_GoBack"/>
+      <w:bookmarkEnd w:id="6"/>
+      <w:r>
+        <w:rPr>
+          <w:lang w:val="ru-RU"/>
+        </w:rPr>
+        <w:t xml:space="preserve"> </w:t>
       </w:r>
       <w:proofErr w:type="spellStart"/>
       <w:r>
@@ -6012,7 +6060,57 @@
         <w:rPr>
           <w:lang w:val="ru-RU"/>
         </w:rPr>
-        <w:t>Новорапид</w:t>
+        <w:t xml:space="preserve">Новорапид </w:t>
+      </w:r>
+      <w:proofErr w:type="gramStart"/>
+      <w:r>
+        <w:rPr>
+          <w:lang w:val="ru-RU"/>
+        </w:rPr>
+        <w:t>п</w:t>
+      </w:r>
+      <w:proofErr w:type="gramEnd"/>
+      <w:r>
+        <w:rPr>
+          <w:lang w:val="ru-RU"/>
+        </w:rPr>
+        <w:t>/з-</w:t>
+      </w:r>
+      <w:r>
+        <w:rPr>
+          <w:lang w:val="ru-RU"/>
+        </w:rPr>
+        <w:t>8-10</w:t>
+      </w:r>
+      <w:r>
+        <w:rPr>
+          <w:lang w:val="ru-RU"/>
+        </w:rPr>
+        <w:t xml:space="preserve"> ед., п/о- </w:t>
+      </w:r>
+      <w:r>
+        <w:rPr>
+          <w:lang w:val="ru-RU"/>
+        </w:rPr>
+        <w:t>6-8</w:t>
+      </w:r>
+      <w:r>
+        <w:rPr>
+          <w:lang w:val="ru-RU"/>
+        </w:rPr>
+        <w:t>ед., п/у</w:t>
+      </w:r>
+      <w:r>
+        <w:rPr>
+          <w:lang w:val="ru-RU"/>
+        </w:rPr>
+        <w:t xml:space="preserve">ж </w:t>
+      </w:r>
+      <w:r>
+        <w:rPr>
+          <w:lang w:val="ru-RU"/>
+        </w:rPr>
+        <w:t>–</w:t>
       </w:r>
       <w:r>
         <w:rPr>
@@ -6020,32 +6118,6 @@
         </w:rPr>
         <w:t xml:space="preserve"> </w:t>
       </w:r>
-      <w:proofErr w:type="gramStart"/>
-      <w:r>
-        <w:rPr>
-          <w:lang w:val="ru-RU"/>
-        </w:rPr>
-        <w:t>п</w:t>
-      </w:r>
-      <w:proofErr w:type="gramEnd"/>
-      <w:r>
-        <w:rPr>
-          <w:lang w:val="ru-RU"/>
-        </w:rPr>
-        <w:t>/з-</w:t>
-      </w:r>
-      <w:r>
-        <w:rPr>
-          <w:lang w:val="ru-RU"/>
-        </w:rPr>
-        <w:t>8-10</w:t>
-      </w:r>
-      <w:r>
-        <w:rPr>
-          <w:lang w:val="ru-RU"/>
-        </w:rPr>
-        <w:t xml:space="preserve"> ед., п/о- </w:t>
-      </w:r>
       <w:r>
         <w:rPr>
           <w:lang w:val="ru-RU"/>
@@ -6056,49 +6128,13 @@
         <w:rPr>
           <w:lang w:val="ru-RU"/>
         </w:rPr>
-        <w:t>ед., п/у</w:t>
-      </w:r>
-      <w:r>
-        <w:rPr>
-          <w:lang w:val="ru-RU"/>
-        </w:rPr>
-        <w:t xml:space="preserve">ж </w:t>
-      </w:r>
-      <w:r>
-        <w:rPr>
-          <w:lang w:val="ru-RU"/>
-        </w:rPr>
-        <w:t>–</w:t>
-      </w:r>
-      <w:r>
-        <w:rPr>
-          <w:lang w:val="ru-RU"/>
-        </w:rPr>
-        <w:t xml:space="preserve"> </w:t>
-      </w:r>
-      <w:r>
-        <w:rPr>
-          <w:lang w:val="ru-RU"/>
-        </w:rPr>
-        <w:t>6-8</w:t>
-      </w:r>
-      <w:r>
-        <w:rPr>
-          <w:lang w:val="ru-RU"/>
-        </w:rPr>
         <w:t xml:space="preserve">ед.,  </w:t>
       </w:r>
       <w:r>
         <w:rPr>
           <w:lang w:val="ru-RU"/>
         </w:rPr>
-        <w:t>Левемир</w:t>
-      </w:r>
-      <w:r>
-        <w:rPr>
-          <w:lang w:val="ru-RU"/>
-        </w:rPr>
-        <w:t xml:space="preserve"> </w:t>
+        <w:t xml:space="preserve">Левемир </w:t>
       </w:r>
       <w:r>
         <w:rPr>
@@ -8077,7 +8113,7 @@
     <w:charset w:val="CC"/>
     <w:family w:val="roman"/>
     <w:pitch w:val="variable"/>
-    <w:sig w:usb0="E0002EFF" w:usb1="C000785B" w:usb2="00000009" w:usb3="00000000" w:csb0="000001FF" w:csb1="00000000"/>
+    <w:sig w:usb0="20002A87" w:usb1="80000000" w:usb2="00000008" w:usb3="00000000" w:csb0="000001FF" w:csb1="00000000"/>
   </w:font>
   <w:font w:name="Arial Unicode MS">
     <w:panose1 w:val="020B0604020202020204"/>
@@ -8091,7 +8127,7 @@
     <w:charset w:val="CC"/>
     <w:family w:val="swiss"/>
     <w:pitch w:val="variable"/>
-    <w:sig w:usb0="E1002EFF" w:usb1="C000605B" w:usb2="00000029" w:usb3="00000000" w:csb0="000101FF" w:csb1="00000000"/>
+    <w:sig w:usb0="61002A87" w:usb1="80000000" w:usb2="00000008" w:usb3="00000000" w:csb0="000101FF" w:csb1="00000000"/>
   </w:font>
   <w:font w:name="Arial Narrow">
     <w:panose1 w:val="020B0606020202030204"/>
@@ -8105,18 +8141,19 @@
     <w:panose1 w:val="020B0609070205080204"/>
     <w:charset w:val="80"/>
     <w:family w:val="modern"/>
+    <w:notTrueType/>
     <w:pitch w:val="fixed"/>
-    <w:sig w:usb0="E00002FF" w:usb1="6AC7FDFB" w:usb2="08000012" w:usb3="00000000" w:csb0="0002009F" w:csb1="00000000"/>
+    <w:sig w:usb0="00000001" w:usb1="08070000" w:usb2="00000010" w:usb3="00000000" w:csb0="00020000" w:csb1="00000000"/>
   </w:font>
   <w:font w:name="Cambria">
     <w:panose1 w:val="02040503050406030204"/>
     <w:charset w:val="CC"/>
     <w:family w:val="roman"/>
     <w:pitch w:val="variable"/>
-    <w:sig w:usb0="E00006FF" w:usb1="400004FF" w:usb2="00000000" w:usb3="00000000" w:csb0="0000019F" w:csb1="00000000"/>
+    <w:sig w:usb0="E00002FF" w:usb1="400004FF" w:usb2="00000000" w:usb3="00000000" w:csb0="0000019F" w:csb1="00000000"/>
   </w:font>
   <w:font w:name="MS Mincho">
-    <w:altName w:val="MS Gothic"/>
+    <w:altName w:val="Meiryo"/>
     <w:panose1 w:val="02020609040205080304"/>
     <w:charset w:val="80"/>
     <w:family w:val="roman"/>
@@ -8129,7 +8166,7 @@
     <w:charset w:val="CC"/>
     <w:family w:val="swiss"/>
     <w:pitch w:val="variable"/>
-    <w:sig w:usb0="E0002AFF" w:usb1="C000247B" w:usb2="00000009" w:usb3="00000000" w:csb0="000001FF" w:csb1="00000000"/>
+    <w:sig w:usb0="E10002FF" w:usb1="4000ACFF" w:usb2="00000009" w:usb3="00000000" w:csb0="0000019F" w:csb1="00000000"/>
   </w:font>
 </w:fonts>
 </file>
@@ -8151,6 +8188,7 @@
     <w:rsid w:val="000547EC"/>
     <w:rsid w:val="0006090D"/>
     <w:rsid w:val="0006153B"/>
+    <w:rsid w:val="000910DD"/>
     <w:rsid w:val="000B0B90"/>
     <w:rsid w:val="00101666"/>
     <w:rsid w:val="00106C4E"/>
@@ -9615,7 +9653,7 @@
 </file>
 
 <file path=customXml/itemProps1.xml><?xml version="1.0" encoding="utf-8"?>
-<ds:datastoreItem xmlns:ds="http://schemas.openxmlformats.org/officeDocument/2006/customXml" ds:itemID="{8A6A9491-42B2-4CDE-9A32-AD0C0D119B3F}">
+<ds:datastoreItem xmlns:ds="http://schemas.openxmlformats.org/officeDocument/2006/customXml" ds:itemID="{EA618FC8-D961-49D0-A84B-D8F2D75A67FD}">
   <ds:schemaRefs>
     <ds:schemaRef ds:uri="http://schemas.openxmlformats.org/officeDocument/2006/bibliography"/>
   </ds:schemaRefs>
